--- a/data/original_data/启动vllm服务的命令.docx
+++ b/data/original_data/启动vllm服务的命令.docx
@@ -172,7 +172,7 @@
           <w:rFonts w:hint="eastAsia"/>
           <w:lang w:val="en-US" w:eastAsia="zh-CN"/>
         </w:rPr>
-        <w:t xml:space="preserve">  --host 0.0.0.0 --port 6006 --tensor-parallel-size 4</w:t>
+        <w:t xml:space="preserve">  --host 0.0.0.0 --port 6006 --tensor-parallel-size 6</w:t>
       </w:r>
       <w:r>
         <w:rPr>
@@ -244,8 +244,6 @@
         </w:rPr>
         <w:t>ip:port</w:t>
       </w:r>
-      <w:bookmarkStart w:id="0" w:name="_GoBack"/>
-      <w:bookmarkEnd w:id="0"/>
     </w:p>
     <w:p>
       <w:pPr>
@@ -3142,6 +3140,212 @@
           <w:lang w:val="en-US" w:eastAsia="zh-CN"/>
         </w:rPr>
       </w:pPr>
+      <w:r>
+        <w:rPr>
+          <w:rFonts w:hint="eastAsia" w:eastAsia="宋体"/>
+          <w:lang w:val="en-US" w:eastAsia="zh-CN"/>
+        </w:rPr>
+        <w:t>LLama-Factory的启动命令</w:t>
+      </w:r>
+    </w:p>
+    <w:p>
+      <w:pPr>
+        <w:rPr>
+          <w:rFonts w:hint="default" w:eastAsia="宋体"/>
+          <w:lang w:val="en-US" w:eastAsia="zh-CN"/>
+        </w:rPr>
+      </w:pPr>
+      <w:r>
+        <w:rPr>
+          <w:rFonts w:hint="default" w:eastAsia="宋体"/>
+          <w:lang w:val="en-US" w:eastAsia="zh-CN"/>
+        </w:rPr>
+        <w:t xml:space="preserve">llamafactory-cli train     --stage pt     --do_train True     --model_name_or_path /root/autodl-tmp/Qwen/Qwen2___5-1___5B-Instruct     --preprocessing_num_workers 16     --finetuning_type full    --template qwen     --flash_attn </w:t>
+      </w:r>
+      <w:r>
+        <w:rPr>
+          <w:rFonts w:hint="eastAsia" w:eastAsia="宋体"/>
+          <w:lang w:val="en-US" w:eastAsia="zh-CN"/>
+        </w:rPr>
+        <w:t xml:space="preserve">auto </w:t>
+      </w:r>
+      <w:r>
+        <w:rPr>
+          <w:rFonts w:hint="default" w:eastAsia="宋体"/>
+          <w:lang w:val="en-US" w:eastAsia="zh-CN"/>
+        </w:rPr>
+        <w:t xml:space="preserve">--dataset_dir data     --dataset class_stand --cutoff_len </w:t>
+      </w:r>
+      <w:r>
+        <w:rPr>
+          <w:rFonts w:hint="eastAsia" w:eastAsia="宋体"/>
+          <w:lang w:val="en-US" w:eastAsia="zh-CN"/>
+        </w:rPr>
+        <w:t>8192</w:t>
+      </w:r>
+      <w:r>
+        <w:rPr>
+          <w:rFonts w:hint="default" w:eastAsia="宋体"/>
+          <w:lang w:val="en-US" w:eastAsia="zh-CN"/>
+        </w:rPr>
+        <w:t xml:space="preserve">     --learning_rate </w:t>
+      </w:r>
+      <w:r>
+        <w:rPr>
+          <w:rFonts w:hint="eastAsia" w:eastAsia="宋体"/>
+          <w:lang w:val="en-US" w:eastAsia="zh-CN"/>
+        </w:rPr>
+        <w:t>1</w:t>
+      </w:r>
+      <w:r>
+        <w:rPr>
+          <w:rFonts w:hint="default" w:eastAsia="宋体"/>
+          <w:lang w:val="en-US" w:eastAsia="zh-CN"/>
+        </w:rPr>
+        <w:t>e-05     --num_train_epochs 20.0     --max_samples 10000</w:t>
+      </w:r>
+      <w:bookmarkStart w:id="0" w:name="_GoBack"/>
+      <w:bookmarkEnd w:id="0"/>
+      <w:r>
+        <w:rPr>
+          <w:rFonts w:hint="default" w:eastAsia="宋体"/>
+          <w:lang w:val="en-US" w:eastAsia="zh-CN"/>
+        </w:rPr>
+        <w:t xml:space="preserve">     --per_device_train_batch_size </w:t>
+      </w:r>
+      <w:r>
+        <w:rPr>
+          <w:rFonts w:hint="eastAsia" w:eastAsia="宋体"/>
+          <w:lang w:val="en-US" w:eastAsia="zh-CN"/>
+        </w:rPr>
+        <w:t>2</w:t>
+      </w:r>
+      <w:r>
+        <w:rPr>
+          <w:rFonts w:hint="default" w:eastAsia="宋体"/>
+          <w:lang w:val="en-US" w:eastAsia="zh-CN"/>
+        </w:rPr>
+        <w:t xml:space="preserve">     --gradient_accumulation_steps </w:t>
+      </w:r>
+      <w:r>
+        <w:rPr>
+          <w:rFonts w:hint="eastAsia" w:eastAsia="宋体"/>
+          <w:lang w:val="en-US" w:eastAsia="zh-CN"/>
+        </w:rPr>
+        <w:t>8</w:t>
+      </w:r>
+      <w:r>
+        <w:rPr>
+          <w:rFonts w:hint="default" w:eastAsia="宋体"/>
+          <w:lang w:val="en-US" w:eastAsia="zh-CN"/>
+        </w:rPr>
+        <w:t xml:space="preserve">    --lr_scheduler_type </w:t>
+      </w:r>
+      <w:r>
+        <w:rPr>
+          <w:rFonts w:hint="eastAsia" w:eastAsia="宋体"/>
+          <w:lang w:val="en-US" w:eastAsia="zh-CN"/>
+        </w:rPr>
+        <w:t>linear</w:t>
+      </w:r>
+      <w:r>
+        <w:rPr>
+          <w:rFonts w:hint="default" w:eastAsia="宋体"/>
+          <w:lang w:val="en-US" w:eastAsia="zh-CN"/>
+        </w:rPr>
+        <w:t xml:space="preserve">     --max_grad_norm </w:t>
+      </w:r>
+      <w:r>
+        <w:rPr>
+          <w:rFonts w:hint="eastAsia" w:eastAsia="宋体"/>
+          <w:lang w:val="en-US" w:eastAsia="zh-CN"/>
+        </w:rPr>
+        <w:t>0.5</w:t>
+      </w:r>
+      <w:r>
+        <w:rPr>
+          <w:rFonts w:hint="default" w:eastAsia="宋体"/>
+          <w:lang w:val="en-US" w:eastAsia="zh-CN"/>
+        </w:rPr>
+        <w:t xml:space="preserve">    --logging_steps 5     --save_steps </w:t>
+      </w:r>
+      <w:r>
+        <w:rPr>
+          <w:rFonts w:hint="eastAsia" w:eastAsia="宋体"/>
+          <w:lang w:val="en-US" w:eastAsia="zh-CN"/>
+        </w:rPr>
+        <w:t>2</w:t>
+      </w:r>
+      <w:r>
+        <w:rPr>
+          <w:rFonts w:hint="default" w:eastAsia="宋体"/>
+          <w:lang w:val="en-US" w:eastAsia="zh-CN"/>
+        </w:rPr>
+        <w:t xml:space="preserve">00     --warmup_steps </w:t>
+      </w:r>
+      <w:r>
+        <w:rPr>
+          <w:rFonts w:hint="eastAsia" w:eastAsia="宋体"/>
+          <w:lang w:val="en-US" w:eastAsia="zh-CN"/>
+        </w:rPr>
+        <w:t>200</w:t>
+      </w:r>
+      <w:r>
+        <w:rPr>
+          <w:rFonts w:hint="default" w:eastAsia="宋体"/>
+          <w:lang w:val="en-US" w:eastAsia="zh-CN"/>
+        </w:rPr>
+        <w:t xml:space="preserve">     --optim adamw_torch     --packing True     --report_to none     --use_galore True     --output_dir </w:t>
+      </w:r>
+      <w:r>
+        <w:rPr>
+          <w:rFonts w:hint="eastAsia" w:eastAsia="宋体"/>
+          <w:lang w:val="en-US" w:eastAsia="zh-CN"/>
+        </w:rPr>
+        <w:t>/root/autodl-tmp</w:t>
+      </w:r>
+      <w:r>
+        <w:rPr>
+          <w:rFonts w:hint="default" w:eastAsia="宋体"/>
+          <w:lang w:val="en-US" w:eastAsia="zh-CN"/>
+        </w:rPr>
+        <w:t xml:space="preserve">/Qwen2.5/full/train_2024-10-29-11-37-39     --bf16 True     --plot_loss True     --ddp_timeout 180000000     --include_num_input_tokens_seen True     --galore_rank 8     --galore_update_interval 200 --galore_scale 0.25 --galore_target all --val_size 0.1 --eval_strategy steps --eval_steps </w:t>
+      </w:r>
+      <w:r>
+        <w:rPr>
+          <w:rFonts w:hint="eastAsia" w:eastAsia="宋体"/>
+          <w:lang w:val="en-US" w:eastAsia="zh-CN"/>
+        </w:rPr>
+        <w:t>2</w:t>
+      </w:r>
+      <w:r>
+        <w:rPr>
+          <w:rFonts w:hint="default" w:eastAsia="宋体"/>
+          <w:lang w:val="en-US" w:eastAsia="zh-CN"/>
+        </w:rPr>
+        <w:t>00 --per_device_eval_batch_size 2</w:t>
+      </w:r>
+      <w:r>
+        <w:rPr>
+          <w:rFonts w:hint="eastAsia" w:eastAsia="宋体"/>
+          <w:lang w:val="en-US" w:eastAsia="zh-CN"/>
+        </w:rPr>
+        <w:t xml:space="preserve">  </w:t>
+      </w:r>
+      <w:r>
+        <w:rPr>
+          <w:rFonts w:hint="default" w:eastAsia="宋体"/>
+          <w:lang w:val="en-US" w:eastAsia="zh-CN"/>
+        </w:rPr>
+        <w:t>--overwrite_output_dir</w:t>
+      </w:r>
+      <w:r>
+        <w:rPr>
+          <w:rFonts w:hint="eastAsia" w:eastAsia="宋体"/>
+          <w:lang w:val="en-US" w:eastAsia="zh-CN"/>
+        </w:rPr>
+        <w:t xml:space="preserve">  --save_total_limit 1  --load_best_model_at_end True</w:t>
+      </w:r>
     </w:p>
     <w:sectPr>
       <w:pgSz w:w="11906" w:h="16838"/>
